--- a/pago.html.docx
+++ b/pago.html.docx
@@ -146,15 +146,7 @@
       </w:r>
       <w:proofErr w:type="spellEnd"/>
       <w:r>
-        <w:t xml:space="preserve"> </w:t>
-      </w:r>
-      <w:proofErr w:type="spellStart"/>
-      <w:r>
-        <w:t>url</w:t>
-      </w:r>
-      <w:proofErr w:type="spellEnd"/>
-      <w:r>
-        <w:t xml:space="preserve"> = "";</w:t>
+        <w:t xml:space="preserve"> url = "";</w:t>
       </w:r>
     </w:p>
     <w:p/>
@@ -855,7 +847,7 @@
     <w:link w:val="Ttulo1Car"/>
     <w:uiPriority w:val="9"/>
     <w:qFormat/>
-    <w:rsid w:val="001B2D8E"/>
+    <w:rsid w:val="00717D96"/>
     <w:pPr>
       <w:keepNext/>
       <w:keepLines/>
@@ -878,7 +870,7 @@
     <w:semiHidden/>
     <w:unhideWhenUsed/>
     <w:qFormat/>
-    <w:rsid w:val="001B2D8E"/>
+    <w:rsid w:val="00717D96"/>
     <w:pPr>
       <w:keepNext/>
       <w:keepLines/>
@@ -901,7 +893,7 @@
     <w:semiHidden/>
     <w:unhideWhenUsed/>
     <w:qFormat/>
-    <w:rsid w:val="001B2D8E"/>
+    <w:rsid w:val="00717D96"/>
     <w:pPr>
       <w:keepNext/>
       <w:keepLines/>
@@ -924,7 +916,7 @@
     <w:semiHidden/>
     <w:unhideWhenUsed/>
     <w:qFormat/>
-    <w:rsid w:val="001B2D8E"/>
+    <w:rsid w:val="00717D96"/>
     <w:pPr>
       <w:keepNext/>
       <w:keepLines/>
@@ -947,7 +939,7 @@
     <w:semiHidden/>
     <w:unhideWhenUsed/>
     <w:qFormat/>
-    <w:rsid w:val="001B2D8E"/>
+    <w:rsid w:val="00717D96"/>
     <w:pPr>
       <w:keepNext/>
       <w:keepLines/>
@@ -968,7 +960,7 @@
     <w:semiHidden/>
     <w:unhideWhenUsed/>
     <w:qFormat/>
-    <w:rsid w:val="001B2D8E"/>
+    <w:rsid w:val="00717D96"/>
     <w:pPr>
       <w:keepNext/>
       <w:keepLines/>
@@ -991,7 +983,7 @@
     <w:semiHidden/>
     <w:unhideWhenUsed/>
     <w:qFormat/>
-    <w:rsid w:val="001B2D8E"/>
+    <w:rsid w:val="00717D96"/>
     <w:pPr>
       <w:keepNext/>
       <w:keepLines/>
@@ -1012,7 +1004,7 @@
     <w:semiHidden/>
     <w:unhideWhenUsed/>
     <w:qFormat/>
-    <w:rsid w:val="001B2D8E"/>
+    <w:rsid w:val="00717D96"/>
     <w:pPr>
       <w:keepNext/>
       <w:keepLines/>
@@ -1035,7 +1027,7 @@
     <w:semiHidden/>
     <w:unhideWhenUsed/>
     <w:qFormat/>
-    <w:rsid w:val="001B2D8E"/>
+    <w:rsid w:val="00717D96"/>
     <w:pPr>
       <w:keepNext/>
       <w:keepLines/>
@@ -1079,7 +1071,7 @@
     <w:basedOn w:val="Fuentedeprrafopredeter"/>
     <w:link w:val="Ttulo1"/>
     <w:uiPriority w:val="9"/>
-    <w:rsid w:val="001B2D8E"/>
+    <w:rsid w:val="00717D96"/>
     <w:rPr>
       <w:rFonts w:asciiTheme="majorHAnsi" w:eastAsiaTheme="majorEastAsia" w:hAnsiTheme="majorHAnsi" w:cstheme="majorBidi"/>
       <w:color w:val="0F4761" w:themeColor="accent1" w:themeShade="BF"/>
@@ -1093,7 +1085,7 @@
     <w:link w:val="Ttulo2"/>
     <w:uiPriority w:val="9"/>
     <w:semiHidden/>
-    <w:rsid w:val="001B2D8E"/>
+    <w:rsid w:val="00717D96"/>
     <w:rPr>
       <w:rFonts w:asciiTheme="majorHAnsi" w:eastAsiaTheme="majorEastAsia" w:hAnsiTheme="majorHAnsi" w:cstheme="majorBidi"/>
       <w:color w:val="0F4761" w:themeColor="accent1" w:themeShade="BF"/>
@@ -1107,7 +1099,7 @@
     <w:link w:val="Ttulo3"/>
     <w:uiPriority w:val="9"/>
     <w:semiHidden/>
-    <w:rsid w:val="001B2D8E"/>
+    <w:rsid w:val="00717D96"/>
     <w:rPr>
       <w:rFonts w:eastAsiaTheme="majorEastAsia" w:cstheme="majorBidi"/>
       <w:color w:val="0F4761" w:themeColor="accent1" w:themeShade="BF"/>
@@ -1121,7 +1113,7 @@
     <w:link w:val="Ttulo4"/>
     <w:uiPriority w:val="9"/>
     <w:semiHidden/>
-    <w:rsid w:val="001B2D8E"/>
+    <w:rsid w:val="00717D96"/>
     <w:rPr>
       <w:rFonts w:eastAsiaTheme="majorEastAsia" w:cstheme="majorBidi"/>
       <w:i/>
@@ -1135,7 +1127,7 @@
     <w:link w:val="Ttulo5"/>
     <w:uiPriority w:val="9"/>
     <w:semiHidden/>
-    <w:rsid w:val="001B2D8E"/>
+    <w:rsid w:val="00717D96"/>
     <w:rPr>
       <w:rFonts w:eastAsiaTheme="majorEastAsia" w:cstheme="majorBidi"/>
       <w:color w:val="0F4761" w:themeColor="accent1" w:themeShade="BF"/>
@@ -1147,7 +1139,7 @@
     <w:link w:val="Ttulo6"/>
     <w:uiPriority w:val="9"/>
     <w:semiHidden/>
-    <w:rsid w:val="001B2D8E"/>
+    <w:rsid w:val="00717D96"/>
     <w:rPr>
       <w:rFonts w:eastAsiaTheme="majorEastAsia" w:cstheme="majorBidi"/>
       <w:i/>
@@ -1161,7 +1153,7 @@
     <w:link w:val="Ttulo7"/>
     <w:uiPriority w:val="9"/>
     <w:semiHidden/>
-    <w:rsid w:val="001B2D8E"/>
+    <w:rsid w:val="00717D96"/>
     <w:rPr>
       <w:rFonts w:eastAsiaTheme="majorEastAsia" w:cstheme="majorBidi"/>
       <w:color w:val="595959" w:themeColor="text1" w:themeTint="A6"/>
@@ -1173,7 +1165,7 @@
     <w:link w:val="Ttulo8"/>
     <w:uiPriority w:val="9"/>
     <w:semiHidden/>
-    <w:rsid w:val="001B2D8E"/>
+    <w:rsid w:val="00717D96"/>
     <w:rPr>
       <w:rFonts w:eastAsiaTheme="majorEastAsia" w:cstheme="majorBidi"/>
       <w:i/>
@@ -1187,7 +1179,7 @@
     <w:link w:val="Ttulo9"/>
     <w:uiPriority w:val="9"/>
     <w:semiHidden/>
-    <w:rsid w:val="001B2D8E"/>
+    <w:rsid w:val="00717D96"/>
     <w:rPr>
       <w:rFonts w:eastAsiaTheme="majorEastAsia" w:cstheme="majorBidi"/>
       <w:color w:val="272727" w:themeColor="text1" w:themeTint="D8"/>
@@ -1200,7 +1192,7 @@
     <w:link w:val="TtuloCar"/>
     <w:uiPriority w:val="10"/>
     <w:qFormat/>
-    <w:rsid w:val="001B2D8E"/>
+    <w:rsid w:val="00717D96"/>
     <w:pPr>
       <w:spacing w:after="80" w:line="240" w:lineRule="auto"/>
       <w:contextualSpacing/>
@@ -1218,7 +1210,7 @@
     <w:basedOn w:val="Fuentedeprrafopredeter"/>
     <w:link w:val="Ttulo"/>
     <w:uiPriority w:val="10"/>
-    <w:rsid w:val="001B2D8E"/>
+    <w:rsid w:val="00717D96"/>
     <w:rPr>
       <w:rFonts w:asciiTheme="majorHAnsi" w:eastAsiaTheme="majorEastAsia" w:hAnsiTheme="majorHAnsi" w:cstheme="majorBidi"/>
       <w:spacing w:val="-10"/>
@@ -1234,7 +1226,7 @@
     <w:link w:val="SubttuloCar"/>
     <w:uiPriority w:val="11"/>
     <w:qFormat/>
-    <w:rsid w:val="001B2D8E"/>
+    <w:rsid w:val="00717D96"/>
     <w:pPr>
       <w:numPr>
         <w:ilvl w:val="1"/>
@@ -1253,7 +1245,7 @@
     <w:basedOn w:val="Fuentedeprrafopredeter"/>
     <w:link w:val="Subttulo"/>
     <w:uiPriority w:val="11"/>
-    <w:rsid w:val="001B2D8E"/>
+    <w:rsid w:val="00717D96"/>
     <w:rPr>
       <w:rFonts w:eastAsiaTheme="majorEastAsia" w:cstheme="majorBidi"/>
       <w:color w:val="595959" w:themeColor="text1" w:themeTint="A6"/>
@@ -1269,7 +1261,7 @@
     <w:link w:val="CitaCar"/>
     <w:uiPriority w:val="29"/>
     <w:qFormat/>
-    <w:rsid w:val="001B2D8E"/>
+    <w:rsid w:val="00717D96"/>
     <w:pPr>
       <w:spacing w:before="160"/>
       <w:jc w:val="center"/>
@@ -1285,7 +1277,7 @@
     <w:basedOn w:val="Fuentedeprrafopredeter"/>
     <w:link w:val="Cita"/>
     <w:uiPriority w:val="29"/>
-    <w:rsid w:val="001B2D8E"/>
+    <w:rsid w:val="00717D96"/>
     <w:rPr>
       <w:i/>
       <w:iCs/>
@@ -1297,7 +1289,7 @@
     <w:basedOn w:val="Normal"/>
     <w:uiPriority w:val="34"/>
     <w:qFormat/>
-    <w:rsid w:val="001B2D8E"/>
+    <w:rsid w:val="00717D96"/>
     <w:pPr>
       <w:ind w:left="720"/>
       <w:contextualSpacing/>
@@ -1308,7 +1300,7 @@
     <w:basedOn w:val="Fuentedeprrafopredeter"/>
     <w:uiPriority w:val="21"/>
     <w:qFormat/>
-    <w:rsid w:val="001B2D8E"/>
+    <w:rsid w:val="00717D96"/>
     <w:rPr>
       <w:i/>
       <w:iCs/>
@@ -1322,7 +1314,7 @@
     <w:link w:val="CitadestacadaCar"/>
     <w:uiPriority w:val="30"/>
     <w:qFormat/>
-    <w:rsid w:val="001B2D8E"/>
+    <w:rsid w:val="00717D96"/>
     <w:pPr>
       <w:pBdr>
         <w:top w:val="single" w:sz="4" w:space="10" w:color="0F4761" w:themeColor="accent1" w:themeShade="BF"/>
@@ -1343,7 +1335,7 @@
     <w:basedOn w:val="Fuentedeprrafopredeter"/>
     <w:link w:val="Citadestacada"/>
     <w:uiPriority w:val="30"/>
-    <w:rsid w:val="001B2D8E"/>
+    <w:rsid w:val="00717D96"/>
     <w:rPr>
       <w:i/>
       <w:iCs/>
@@ -1355,7 +1347,7 @@
     <w:basedOn w:val="Fuentedeprrafopredeter"/>
     <w:uiPriority w:val="32"/>
     <w:qFormat/>
-    <w:rsid w:val="001B2D8E"/>
+    <w:rsid w:val="00717D96"/>
     <w:rPr>
       <w:b/>
       <w:bCs/>
